--- a/suppliers/reinco/ClonleaReport.docx
+++ b/suppliers/reinco/ClonleaReport.docx
@@ -178,7 +178,6 @@
           <w:szCs w:val="28"/>
         </w:rPr>
       </w:pPr>
-      <w:proofErr w:type="gramStart"/>
       <w:r>
         <w:rPr>
           <w:rFonts w:ascii="MS Reference Sans Serif" w:hAnsi="MS Reference Sans Serif"/>
@@ -187,7 +186,6 @@
         </w:rPr>
         <w:t>for</w:t>
       </w:r>
-      <w:proofErr w:type="gramEnd"/>
     </w:p>
     <w:p>
       <w:pPr>
@@ -232,46 +230,26 @@
           <w:sz w:val="36"/>
           <w:szCs w:val="36"/>
         </w:rPr>
-        <w:t xml:space="preserve">Anne-Marie &amp; Ken </w:t>
-      </w:r>
-      <w:proofErr w:type="spellStart"/>
-      <w:r>
-        <w:rPr>
-          <w:rFonts w:ascii="MS Reference Sans Serif" w:hAnsi="MS Reference Sans Serif"/>
+        <w:t>Anne-Marie &amp; Ken McCullagh</w:t>
+      </w:r>
+    </w:p>
+    <w:p>
+      <w:pPr>
+        <w:jc w:val="center"/>
+        <w:outlineLvl w:val="0"/>
+        <w:rPr>
+          <w:rFonts w:ascii="MS Reference Sans Serif" w:eastAsia="MS Reference Sans Serif" w:hAnsi="MS Reference Sans Serif" w:cs="MS Reference Sans Serif"/>
           <w:sz w:val="36"/>
           <w:szCs w:val="36"/>
         </w:rPr>
-        <w:t>McCullagh</w:t>
-      </w:r>
-      <w:proofErr w:type="spellEnd"/>
-    </w:p>
-    <w:p>
-      <w:pPr>
-        <w:jc w:val="center"/>
-        <w:outlineLvl w:val="0"/>
-        <w:rPr>
-          <w:rFonts w:ascii="MS Reference Sans Serif" w:eastAsia="MS Reference Sans Serif" w:hAnsi="MS Reference Sans Serif" w:cs="MS Reference Sans Serif"/>
+      </w:pPr>
+      <w:r>
+        <w:rPr>
+          <w:rFonts w:ascii="MS Reference Sans Serif" w:hAnsi="MS Reference Sans Serif"/>
           <w:sz w:val="36"/>
           <w:szCs w:val="36"/>
         </w:rPr>
-      </w:pPr>
-      <w:proofErr w:type="spellStart"/>
-      <w:r>
-        <w:rPr>
-          <w:rFonts w:ascii="MS Reference Sans Serif" w:hAnsi="MS Reference Sans Serif"/>
-          <w:sz w:val="36"/>
-          <w:szCs w:val="36"/>
-        </w:rPr>
-        <w:t>Dundrum</w:t>
-      </w:r>
-      <w:proofErr w:type="spellEnd"/>
-      <w:r>
-        <w:rPr>
-          <w:rFonts w:ascii="MS Reference Sans Serif" w:hAnsi="MS Reference Sans Serif"/>
-          <w:sz w:val="36"/>
-          <w:szCs w:val="36"/>
-        </w:rPr>
-        <w:t>, Dublin</w:t>
+        <w:t>Dundrum, Dublin</w:t>
       </w:r>
     </w:p>
     <w:p>
@@ -430,79 +408,41 @@
           <w:sz w:val="20"/>
           <w:szCs w:val="20"/>
         </w:rPr>
-        <w:t xml:space="preserve">11 Westland Road, </w:t>
-      </w:r>
-      <w:proofErr w:type="spellStart"/>
-      <w:proofErr w:type="gramStart"/>
+        <w:t xml:space="preserve">11 Westland Road, Cookstown  BT80 8BX                       </w:t>
+      </w:r>
       <w:r>
         <w:rPr>
           <w:rFonts w:ascii="MS Reference Sans Serif" w:hAnsi="MS Reference Sans Serif"/>
           <w:sz w:val="20"/>
           <w:szCs w:val="20"/>
         </w:rPr>
-        <w:t>Cookstown</w:t>
-      </w:r>
-      <w:proofErr w:type="spellEnd"/>
-      <w:r>
-        <w:rPr>
-          <w:rFonts w:ascii="MS Reference Sans Serif" w:hAnsi="MS Reference Sans Serif"/>
+        <w:t xml:space="preserve">        Tel 0772 912 5002</w:t>
+      </w:r>
+    </w:p>
+    <w:p>
+      <w:pPr>
+        <w:rPr>
+          <w:rFonts w:ascii="MS Reference Sans Serif" w:eastAsia="MS Reference Sans Serif" w:hAnsi="MS Reference Sans Serif" w:cs="MS Reference Sans Serif"/>
           <w:sz w:val="20"/>
           <w:szCs w:val="20"/>
         </w:rPr>
-        <w:t xml:space="preserve">  BT80</w:t>
-      </w:r>
-      <w:proofErr w:type="gramEnd"/>
-      <w:r>
-        <w:rPr>
-          <w:rFonts w:ascii="MS Reference Sans Serif" w:hAnsi="MS Reference Sans Serif"/>
+      </w:pPr>
+    </w:p>
+    <w:p>
+      <w:pPr>
+        <w:rPr>
+          <w:rFonts w:ascii="MS Reference Sans Serif" w:eastAsia="MS Reference Sans Serif" w:hAnsi="MS Reference Sans Serif" w:cs="MS Reference Sans Serif"/>
           <w:sz w:val="20"/>
           <w:szCs w:val="20"/>
         </w:rPr>
-        <w:t xml:space="preserve"> 8BX                       </w:t>
-      </w:r>
+      </w:pPr>
       <w:r>
         <w:rPr>
           <w:rFonts w:ascii="MS Reference Sans Serif" w:hAnsi="MS Reference Sans Serif"/>
           <w:sz w:val="20"/>
           <w:szCs w:val="20"/>
         </w:rPr>
-        <w:t xml:space="preserve">        Tel 0772 912 5002</w:t>
-      </w:r>
-    </w:p>
-    <w:p>
-      <w:pPr>
-        <w:rPr>
-          <w:rFonts w:ascii="MS Reference Sans Serif" w:eastAsia="MS Reference Sans Serif" w:hAnsi="MS Reference Sans Serif" w:cs="MS Reference Sans Serif"/>
-          <w:sz w:val="20"/>
-          <w:szCs w:val="20"/>
-        </w:rPr>
-      </w:pPr>
-    </w:p>
-    <w:p>
-      <w:pPr>
-        <w:rPr>
-          <w:rFonts w:ascii="MS Reference Sans Serif" w:eastAsia="MS Reference Sans Serif" w:hAnsi="MS Reference Sans Serif" w:cs="MS Reference Sans Serif"/>
-          <w:sz w:val="20"/>
-          <w:szCs w:val="20"/>
-        </w:rPr>
-      </w:pPr>
-      <w:proofErr w:type="gramStart"/>
-      <w:r>
-        <w:rPr>
-          <w:rFonts w:ascii="MS Reference Sans Serif" w:hAnsi="MS Reference Sans Serif"/>
-          <w:sz w:val="20"/>
-          <w:szCs w:val="20"/>
-        </w:rPr>
-        <w:t>e</w:t>
-      </w:r>
-      <w:proofErr w:type="gramEnd"/>
-      <w:r>
-        <w:rPr>
-          <w:rFonts w:ascii="MS Reference Sans Serif" w:hAnsi="MS Reference Sans Serif"/>
-          <w:sz w:val="20"/>
-          <w:szCs w:val="20"/>
-        </w:rPr>
-        <w:t xml:space="preserve">-mail </w:t>
+        <w:t xml:space="preserve">e-mail </w:t>
       </w:r>
       <w:hyperlink r:id="rId8" w:history="1">
         <w:r>
@@ -583,21 +523,7 @@
         <w:rPr>
           <w:rFonts w:ascii="MS Reference Sans Serif" w:hAnsi="MS Reference Sans Serif"/>
         </w:rPr>
-        <w:t xml:space="preserve">On top of subfloor install </w:t>
-      </w:r>
-      <w:proofErr w:type="gramStart"/>
-      <w:r>
-        <w:rPr>
-          <w:rFonts w:ascii="MS Reference Sans Serif" w:hAnsi="MS Reference Sans Serif"/>
-        </w:rPr>
-        <w:t>1000g polythene</w:t>
-      </w:r>
-      <w:proofErr w:type="gramEnd"/>
-      <w:r>
-        <w:rPr>
-          <w:rFonts w:ascii="MS Reference Sans Serif" w:hAnsi="MS Reference Sans Serif"/>
-        </w:rPr>
-        <w:t xml:space="preserve">.  Then install </w:t>
+        <w:t xml:space="preserve">On top of subfloor install 1000g polythene.  Then install </w:t>
       </w:r>
       <w:r>
         <w:rPr>
@@ -609,35 +535,7 @@
         <w:rPr>
           <w:rFonts w:ascii="MS Reference Sans Serif" w:hAnsi="MS Reference Sans Serif"/>
         </w:rPr>
-        <w:t xml:space="preserve"> foil backed polyurethane (</w:t>
-      </w:r>
-      <w:proofErr w:type="spellStart"/>
-      <w:r>
-        <w:rPr>
-          <w:rFonts w:ascii="MS Reference Sans Serif" w:hAnsi="MS Reference Sans Serif"/>
-        </w:rPr>
-        <w:t>Kingspan</w:t>
-      </w:r>
-      <w:proofErr w:type="spellEnd"/>
-      <w:r>
-        <w:rPr>
-          <w:rFonts w:ascii="MS Reference Sans Serif" w:hAnsi="MS Reference Sans Serif"/>
-        </w:rPr>
-        <w:t xml:space="preserve"> or equivalent).  Normally 2 layers of </w:t>
-      </w:r>
-      <w:proofErr w:type="spellStart"/>
-      <w:r>
-        <w:rPr>
-          <w:rFonts w:ascii="MS Reference Sans Serif" w:hAnsi="MS Reference Sans Serif"/>
-        </w:rPr>
-        <w:t>Kingspan</w:t>
-      </w:r>
-      <w:proofErr w:type="spellEnd"/>
-      <w:r>
-        <w:rPr>
-          <w:rFonts w:ascii="MS Reference Sans Serif" w:hAnsi="MS Reference Sans Serif"/>
-        </w:rPr>
-        <w:t xml:space="preserve"> (75</w:t>
+        <w:t xml:space="preserve"> foil backed polyurethane (Kingspan or equivalent).  Normally 2 layers of Kingspan (75</w:t>
       </w:r>
       <w:r>
         <w:rPr>
@@ -689,35 +587,7 @@
         <w:rPr>
           <w:rFonts w:ascii="MS Reference Sans Serif" w:hAnsi="MS Reference Sans Serif"/>
         </w:rPr>
-        <w:t xml:space="preserve">With first fix plumbing pipes 3 layers, 50mm </w:t>
-      </w:r>
-      <w:proofErr w:type="spellStart"/>
-      <w:r>
-        <w:rPr>
-          <w:rFonts w:ascii="MS Reference Sans Serif" w:hAnsi="MS Reference Sans Serif"/>
-        </w:rPr>
-        <w:t>Kingspan</w:t>
-      </w:r>
-      <w:proofErr w:type="spellEnd"/>
-      <w:r>
-        <w:rPr>
-          <w:rFonts w:ascii="MS Reference Sans Serif" w:hAnsi="MS Reference Sans Serif"/>
-        </w:rPr>
-        <w:t xml:space="preserve"> under first fix pipes, 50mm around first fix pipes, 25mm </w:t>
-      </w:r>
-      <w:proofErr w:type="spellStart"/>
-      <w:r>
-        <w:rPr>
-          <w:rFonts w:ascii="MS Reference Sans Serif" w:hAnsi="MS Reference Sans Serif"/>
-        </w:rPr>
-        <w:t>Kingpsan</w:t>
-      </w:r>
-      <w:proofErr w:type="spellEnd"/>
-      <w:r>
-        <w:rPr>
-          <w:rFonts w:ascii="MS Reference Sans Serif" w:hAnsi="MS Reference Sans Serif"/>
-        </w:rPr>
-        <w:t xml:space="preserve"> o</w:t>
+        <w:t>With first fix plumbing pipes 3 layers, 50mm Kingspan under first fix pipes, 50mm around first fix pipes, 25mm Kingpsan o</w:t>
       </w:r>
       <w:r>
         <w:rPr>
@@ -729,21 +599,7 @@
         <w:rPr>
           <w:rFonts w:ascii="MS Reference Sans Serif" w:hAnsi="MS Reference Sans Serif"/>
         </w:rPr>
-        <w:t xml:space="preserve">Separate first fix </w:t>
-      </w:r>
-      <w:proofErr w:type="gramStart"/>
-      <w:r>
-        <w:rPr>
-          <w:rFonts w:ascii="MS Reference Sans Serif" w:hAnsi="MS Reference Sans Serif"/>
-        </w:rPr>
-        <w:t>pipes  with</w:t>
-      </w:r>
-      <w:proofErr w:type="gramEnd"/>
-      <w:r>
-        <w:rPr>
-          <w:rFonts w:ascii="MS Reference Sans Serif" w:hAnsi="MS Reference Sans Serif"/>
-        </w:rPr>
-        <w:t xml:space="preserve"> 75mm insulation.  Stagger joints where possible.</w:t>
+        <w:t>Separate first fix pipes  with 75mm insulation.  Stagger joints where possible.</w:t>
       </w:r>
     </w:p>
     <w:p>
@@ -823,33 +679,11 @@
           <w:color w:val="FF2C21"/>
         </w:rPr>
       </w:pPr>
-      <w:proofErr w:type="gramStart"/>
-      <w:r>
-        <w:rPr>
-          <w:rFonts w:ascii="MS Reference Sans Serif" w:hAnsi="MS Reference Sans Serif"/>
-        </w:rPr>
-        <w:t>50mm KS insulation.</w:t>
-      </w:r>
-      <w:proofErr w:type="gramEnd"/>
-      <w:r>
-        <w:rPr>
-          <w:rFonts w:ascii="MS Reference Sans Serif" w:hAnsi="MS Reference Sans Serif"/>
-        </w:rPr>
-        <w:t xml:space="preserve">  </w:t>
-      </w:r>
-      <w:proofErr w:type="gramStart"/>
-      <w:r>
-        <w:rPr>
-          <w:rFonts w:ascii="MS Reference Sans Serif" w:hAnsi="MS Reference Sans Serif"/>
-        </w:rPr>
-        <w:t>75mm concrete screed.</w:t>
-      </w:r>
-      <w:proofErr w:type="gramEnd"/>
-      <w:r>
-        <w:rPr>
-          <w:rFonts w:ascii="MS Reference Sans Serif" w:hAnsi="MS Reference Sans Serif"/>
-        </w:rPr>
-        <w:t xml:space="preserve"> </w:t>
+      <w:r>
+        <w:rPr>
+          <w:rFonts w:ascii="MS Reference Sans Serif" w:hAnsi="MS Reference Sans Serif"/>
+        </w:rPr>
+        <w:t xml:space="preserve">50mm KS insulation.  75mm concrete screed. </w:t>
       </w:r>
       <w:r>
         <w:rPr>
@@ -940,7 +774,6 @@
           <w:szCs w:val="24"/>
         </w:rPr>
       </w:pPr>
-      <w:proofErr w:type="gramStart"/>
       <w:r>
         <w:rPr>
           <w:rFonts w:ascii="MS Reference Sans Serif" w:hAnsi="MS Reference Sans Serif"/>
@@ -948,17 +781,7 @@
           <w:szCs w:val="24"/>
           <w:lang w:val="it-IT"/>
         </w:rPr>
-        <w:t>35N</w:t>
-      </w:r>
-      <w:proofErr w:type="gramEnd"/>
-      <w:r>
-        <w:rPr>
-          <w:rFonts w:ascii="MS Reference Sans Serif" w:hAnsi="MS Reference Sans Serif"/>
-          <w:sz w:val="24"/>
-          <w:szCs w:val="24"/>
-          <w:lang w:val="it-IT"/>
-        </w:rPr>
-        <w:t xml:space="preserve"> concrete </w:t>
+        <w:t xml:space="preserve">35N concrete </w:t>
       </w:r>
       <w:r>
         <w:rPr>
@@ -1008,7 +831,6 @@
       <w:r>
         <w:t xml:space="preserve"> </w:t>
       </w:r>
-      <w:proofErr w:type="spellStart"/>
       <w:r>
         <w:rPr>
           <w:rFonts w:ascii="MS Reference Sans Serif" w:hAnsi="MS Reference Sans Serif"/>
@@ -1016,37 +838,7 @@
           <w:szCs w:val="24"/>
           <w:lang w:val="en-US"/>
         </w:rPr>
-        <w:t>Sika</w:t>
-      </w:r>
-      <w:proofErr w:type="spellEnd"/>
-      <w:r>
-        <w:rPr>
-          <w:rFonts w:ascii="MS Reference Sans Serif" w:hAnsi="MS Reference Sans Serif"/>
-          <w:sz w:val="24"/>
-          <w:szCs w:val="24"/>
-          <w:lang w:val="en-US"/>
-        </w:rPr>
-        <w:t xml:space="preserve"> </w:t>
-      </w:r>
-      <w:proofErr w:type="spellStart"/>
-      <w:r>
-        <w:rPr>
-          <w:rFonts w:ascii="MS Reference Sans Serif" w:hAnsi="MS Reference Sans Serif"/>
-          <w:sz w:val="24"/>
-          <w:szCs w:val="24"/>
-          <w:lang w:val="en-US"/>
-        </w:rPr>
-        <w:t>Viscocrete</w:t>
-      </w:r>
-      <w:proofErr w:type="spellEnd"/>
-      <w:r>
-        <w:rPr>
-          <w:rFonts w:ascii="MS Reference Sans Serif" w:hAnsi="MS Reference Sans Serif"/>
-          <w:sz w:val="24"/>
-          <w:szCs w:val="24"/>
-          <w:lang w:val="en-US"/>
-        </w:rPr>
-        <w:t xml:space="preserve"> 1060</w:t>
+        <w:t>Sika Viscocrete 1060</w:t>
       </w:r>
       <w:r>
         <w:rPr>
@@ -1117,9 +909,26 @@
           <w:szCs w:val="24"/>
           <w:lang w:val="en-US"/>
         </w:rPr>
-        <w:t xml:space="preserve">Use a laser level to set 25mm </w:t>
-      </w:r>
-      <w:proofErr w:type="spellStart"/>
+        <w:t>Use a laser level to set 25mm Kingspan insulation around all the walls as the guide for concrete level.  Install a second layer of polythene</w:t>
+      </w:r>
+      <w:r>
+        <w:rPr>
+          <w:rFonts w:ascii="MS Reference Sans Serif" w:hAnsi="MS Reference Sans Serif"/>
+          <w:sz w:val="24"/>
+          <w:szCs w:val="24"/>
+        </w:rPr>
+        <w:t xml:space="preserve"> </w:t>
+      </w:r>
+      <w:r>
+        <w:rPr>
+          <w:rFonts w:ascii="MS Reference Sans Serif" w:hAnsi="MS Reference Sans Serif"/>
+          <w:sz w:val="24"/>
+          <w:szCs w:val="24"/>
+          <w:u w:val="single"/>
+          <w:lang w:val="de-DE"/>
+        </w:rPr>
+        <w:t>under</w:t>
+      </w:r>
       <w:r>
         <w:rPr>
           <w:rFonts w:ascii="MS Reference Sans Serif" w:hAnsi="MS Reference Sans Serif"/>
@@ -1127,66 +936,7 @@
           <w:szCs w:val="24"/>
           <w:lang w:val="en-US"/>
         </w:rPr>
-        <w:t>Kingspan</w:t>
-      </w:r>
-      <w:proofErr w:type="spellEnd"/>
-      <w:r>
-        <w:rPr>
-          <w:rFonts w:ascii="MS Reference Sans Serif" w:hAnsi="MS Reference Sans Serif"/>
-          <w:sz w:val="24"/>
-          <w:szCs w:val="24"/>
-          <w:lang w:val="en-US"/>
-        </w:rPr>
-        <w:t xml:space="preserve"> insulation around all the walls as the guide for concrete level.  Install a second layer of polythene</w:t>
-      </w:r>
-      <w:r>
-        <w:rPr>
-          <w:rFonts w:ascii="MS Reference Sans Serif" w:hAnsi="MS Reference Sans Serif"/>
-          <w:sz w:val="24"/>
-          <w:szCs w:val="24"/>
-        </w:rPr>
-        <w:t xml:space="preserve"> </w:t>
-      </w:r>
-      <w:proofErr w:type="spellStart"/>
-      <w:r>
-        <w:rPr>
-          <w:rFonts w:ascii="MS Reference Sans Serif" w:hAnsi="MS Reference Sans Serif"/>
-          <w:sz w:val="24"/>
-          <w:szCs w:val="24"/>
-          <w:u w:val="single"/>
-          <w:lang w:val="de-DE"/>
-        </w:rPr>
-        <w:t>under</w:t>
-      </w:r>
-      <w:proofErr w:type="spellEnd"/>
-      <w:r>
-        <w:rPr>
-          <w:rFonts w:ascii="MS Reference Sans Serif" w:hAnsi="MS Reference Sans Serif"/>
-          <w:sz w:val="24"/>
-          <w:szCs w:val="24"/>
-          <w:lang w:val="en-US"/>
-        </w:rPr>
-        <w:t xml:space="preserve"> the UFH pipes.  This should be 500 </w:t>
-      </w:r>
-      <w:proofErr w:type="gramStart"/>
-      <w:r>
-        <w:rPr>
-          <w:rFonts w:ascii="MS Reference Sans Serif" w:hAnsi="MS Reference Sans Serif"/>
-          <w:sz w:val="24"/>
-          <w:szCs w:val="24"/>
-          <w:lang w:val="en-US"/>
-        </w:rPr>
-        <w:t>gauge</w:t>
-      </w:r>
-      <w:proofErr w:type="gramEnd"/>
-      <w:r>
-        <w:rPr>
-          <w:rFonts w:ascii="MS Reference Sans Serif" w:hAnsi="MS Reference Sans Serif"/>
-          <w:sz w:val="24"/>
-          <w:szCs w:val="24"/>
-          <w:lang w:val="en-US"/>
-        </w:rPr>
-        <w:t>.</w:t>
+        <w:t xml:space="preserve"> the UFH pipes.  This should be 500 gauge.</w:t>
       </w:r>
     </w:p>
     <w:p>
@@ -1255,19 +1005,8 @@
           <w:szCs w:val="24"/>
           <w:lang w:val="en-US"/>
         </w:rPr>
-        <w:t>screeds successfully</w:t>
-      </w:r>
-      <w:proofErr w:type="gramStart"/>
-      <w:r>
-        <w:rPr>
-          <w:rFonts w:ascii="MS Reference Sans Serif" w:hAnsi="MS Reference Sans Serif"/>
-          <w:sz w:val="24"/>
-          <w:szCs w:val="24"/>
-          <w:lang w:val="en-US"/>
-        </w:rPr>
-        <w:t>:-</w:t>
-      </w:r>
-      <w:proofErr w:type="gramEnd"/>
+        <w:t>screeds successfully:-</w:t>
+      </w:r>
     </w:p>
     <w:p>
       <w:pPr>
@@ -1293,7 +1032,6 @@
           <w:szCs w:val="24"/>
         </w:rPr>
       </w:pPr>
-      <w:proofErr w:type="spellStart"/>
       <w:r>
         <w:rPr>
           <w:rFonts w:ascii="MS Reference Sans Serif" w:hAnsi="MS Reference Sans Serif"/>
@@ -1301,19 +1039,8 @@
           <w:szCs w:val="24"/>
           <w:lang w:val="nl-NL"/>
         </w:rPr>
-        <w:t>Noel</w:t>
-      </w:r>
-      <w:proofErr w:type="spellEnd"/>
-      <w:r>
-        <w:rPr>
-          <w:rFonts w:ascii="MS Reference Sans Serif" w:hAnsi="MS Reference Sans Serif"/>
-          <w:sz w:val="24"/>
-          <w:szCs w:val="24"/>
-          <w:lang w:val="nl-NL"/>
-        </w:rPr>
-        <w:t xml:space="preserve"> C</w:t>
-      </w:r>
-      <w:proofErr w:type="spellStart"/>
+        <w:t>Noel C</w:t>
+      </w:r>
       <w:r>
         <w:rPr>
           <w:rFonts w:ascii="MS Reference Sans Serif" w:hAnsi="MS Reference Sans Serif"/>
@@ -1323,7 +1050,6 @@
         </w:rPr>
         <w:t>orey</w:t>
       </w:r>
-      <w:proofErr w:type="spellEnd"/>
       <w:r>
         <w:rPr>
           <w:rFonts w:ascii="MS Reference Sans Serif" w:hAnsi="MS Reference Sans Serif"/>
@@ -1352,63 +1078,7 @@
         <w:rPr>
           <w:rFonts w:ascii="MS Reference Sans Serif" w:hAnsi="MS Reference Sans Serif"/>
         </w:rPr>
-        <w:t xml:space="preserve">Foil backed polyurethane insulation boards are available as </w:t>
-      </w:r>
-      <w:proofErr w:type="spellStart"/>
-      <w:r>
-        <w:rPr>
-          <w:rFonts w:ascii="MS Reference Sans Serif" w:hAnsi="MS Reference Sans Serif"/>
-        </w:rPr>
-        <w:t>Kingspan</w:t>
-      </w:r>
-      <w:proofErr w:type="spellEnd"/>
-      <w:r>
-        <w:rPr>
-          <w:rFonts w:ascii="MS Reference Sans Serif" w:hAnsi="MS Reference Sans Serif"/>
-        </w:rPr>
-        <w:t xml:space="preserve">, </w:t>
-      </w:r>
-      <w:proofErr w:type="spellStart"/>
-      <w:r>
-        <w:rPr>
-          <w:rFonts w:ascii="MS Reference Sans Serif" w:hAnsi="MS Reference Sans Serif"/>
-        </w:rPr>
-        <w:t>Quinntherm</w:t>
-      </w:r>
-      <w:proofErr w:type="spellEnd"/>
-      <w:r>
-        <w:rPr>
-          <w:rFonts w:ascii="MS Reference Sans Serif" w:hAnsi="MS Reference Sans Serif"/>
-        </w:rPr>
-        <w:t xml:space="preserve">, </w:t>
-      </w:r>
-      <w:proofErr w:type="spellStart"/>
-      <w:r>
-        <w:rPr>
-          <w:rFonts w:ascii="MS Reference Sans Serif" w:hAnsi="MS Reference Sans Serif"/>
-        </w:rPr>
-        <w:t>Xtratherm</w:t>
-      </w:r>
-      <w:proofErr w:type="spellEnd"/>
-      <w:r>
-        <w:rPr>
-          <w:rFonts w:ascii="MS Reference Sans Serif" w:hAnsi="MS Reference Sans Serif"/>
-        </w:rPr>
-        <w:t xml:space="preserve"> and </w:t>
-      </w:r>
-      <w:proofErr w:type="spellStart"/>
-      <w:r>
-        <w:rPr>
-          <w:rFonts w:ascii="MS Reference Sans Serif" w:hAnsi="MS Reference Sans Serif"/>
-        </w:rPr>
-        <w:t>Celotex</w:t>
-      </w:r>
-      <w:proofErr w:type="spellEnd"/>
-      <w:r>
-        <w:rPr>
-          <w:rFonts w:ascii="MS Reference Sans Serif" w:hAnsi="MS Reference Sans Serif"/>
-        </w:rPr>
-        <w:t xml:space="preserve"> </w:t>
+        <w:t xml:space="preserve">Foil backed polyurethane insulation boards are available as Kingspan, Quinntherm, Xtratherm and Celotex </w:t>
       </w:r>
       <w:r>
         <w:rPr>
@@ -1463,31 +1133,7 @@
           <w:u w:val="single"/>
           <w:lang w:val="de-DE"/>
         </w:rPr>
-        <w:t xml:space="preserve">Wall </w:t>
-      </w:r>
-      <w:proofErr w:type="spellStart"/>
-      <w:r>
-        <w:rPr>
-          <w:rFonts w:ascii="MS Reference Sans Serif" w:hAnsi="MS Reference Sans Serif"/>
-          <w:b/>
-          <w:sz w:val="28"/>
-          <w:szCs w:val="28"/>
-          <w:u w:val="single"/>
-          <w:lang w:val="de-DE"/>
-        </w:rPr>
-        <w:t>Structure</w:t>
-      </w:r>
-      <w:proofErr w:type="spellEnd"/>
-      <w:r>
-        <w:rPr>
-          <w:rFonts w:ascii="MS Reference Sans Serif" w:hAnsi="MS Reference Sans Serif"/>
-          <w:b/>
-          <w:sz w:val="28"/>
-          <w:szCs w:val="28"/>
-          <w:u w:val="single"/>
-          <w:lang w:val="de-DE"/>
-        </w:rPr>
-        <w:t xml:space="preserve">   2</w:t>
+        <w:t>Wall Structure   2</w:t>
       </w:r>
       <w:r>
         <w:rPr>
@@ -1508,21 +1154,8 @@
           <w:u w:val="single"/>
           <w:lang w:val="pt-PT"/>
         </w:rPr>
-        <w:t xml:space="preserve">mm </w:t>
-      </w:r>
-      <w:proofErr w:type="spellStart"/>
-      <w:r>
-        <w:rPr>
-          <w:rFonts w:ascii="MS Reference Sans Serif" w:hAnsi="MS Reference Sans Serif"/>
-          <w:b/>
-          <w:sz w:val="28"/>
-          <w:szCs w:val="28"/>
-          <w:u w:val="single"/>
-          <w:lang w:val="pt-PT"/>
-        </w:rPr>
-        <w:t>cavity</w:t>
-      </w:r>
-      <w:proofErr w:type="spellEnd"/>
+        <w:t>mm cavity</w:t>
+      </w:r>
     </w:p>
     <w:p>
       <w:pPr>
@@ -1541,71 +1174,29 @@
         <w:rPr>
           <w:rFonts w:ascii="MS Reference Sans Serif" w:hAnsi="MS Reference Sans Serif"/>
         </w:rPr>
-        <w:t xml:space="preserve">cavity, </w:t>
-      </w:r>
-      <w:proofErr w:type="gramStart"/>
-      <w:r>
-        <w:rPr>
-          <w:rFonts w:ascii="MS Reference Sans Serif" w:hAnsi="MS Reference Sans Serif"/>
-        </w:rPr>
-        <w:t>100mm</w:t>
-      </w:r>
-      <w:proofErr w:type="gramEnd"/>
-      <w:r>
-        <w:rPr>
-          <w:rFonts w:ascii="MS Reference Sans Serif" w:hAnsi="MS Reference Sans Serif"/>
-        </w:rPr>
-        <w:t xml:space="preserve"> block inner skin.  Use 150mm strips of 75mm thick </w:t>
-      </w:r>
-      <w:proofErr w:type="spellStart"/>
-      <w:r>
-        <w:rPr>
-          <w:rFonts w:ascii="MS Reference Sans Serif" w:hAnsi="MS Reference Sans Serif"/>
-        </w:rPr>
-        <w:t>Kingspan</w:t>
-      </w:r>
-      <w:proofErr w:type="spellEnd"/>
-      <w:r>
-        <w:rPr>
-          <w:rFonts w:ascii="MS Reference Sans Serif" w:hAnsi="MS Reference Sans Serif"/>
-        </w:rPr>
-        <w:t xml:space="preserve"> as cavity closure at the side of the window and door frames.  </w:t>
-      </w:r>
-    </w:p>
-    <w:p>
-      <w:pPr>
-        <w:jc w:val="both"/>
-        <w:rPr>
-          <w:rFonts w:ascii="MS Reference Sans Serif" w:hAnsi="MS Reference Sans Serif"/>
-        </w:rPr>
-      </w:pPr>
-    </w:p>
-    <w:p>
-      <w:pPr>
-        <w:jc w:val="both"/>
-        <w:rPr>
-          <w:rFonts w:ascii="MS Reference Sans Serif" w:hAnsi="MS Reference Sans Serif"/>
-        </w:rPr>
-      </w:pPr>
-      <w:r>
-        <w:rPr>
-          <w:rFonts w:ascii="MS Reference Sans Serif" w:hAnsi="MS Reference Sans Serif"/>
-        </w:rPr>
-        <w:t xml:space="preserve">Use one row of </w:t>
-      </w:r>
-      <w:proofErr w:type="spellStart"/>
-      <w:r>
-        <w:rPr>
-          <w:rFonts w:ascii="MS Reference Sans Serif" w:hAnsi="MS Reference Sans Serif"/>
-        </w:rPr>
-        <w:t>Quinnlite</w:t>
-      </w:r>
-      <w:proofErr w:type="spellEnd"/>
-      <w:r>
-        <w:rPr>
-          <w:rFonts w:ascii="MS Reference Sans Serif" w:hAnsi="MS Reference Sans Serif"/>
-        </w:rPr>
-        <w:t xml:space="preserve"> B5 blocks opposite the floor insulation and floor screed on the ground floor</w:t>
+        <w:t xml:space="preserve">cavity, 100mm block inner skin.  Use 150mm strips of 75mm thick Kingspan as cavity closure at the side of the window and door frames.  </w:t>
+      </w:r>
+    </w:p>
+    <w:p>
+      <w:pPr>
+        <w:jc w:val="both"/>
+        <w:rPr>
+          <w:rFonts w:ascii="MS Reference Sans Serif" w:hAnsi="MS Reference Sans Serif"/>
+        </w:rPr>
+      </w:pPr>
+    </w:p>
+    <w:p>
+      <w:pPr>
+        <w:jc w:val="both"/>
+        <w:rPr>
+          <w:rFonts w:ascii="MS Reference Sans Serif" w:hAnsi="MS Reference Sans Serif"/>
+        </w:rPr>
+      </w:pPr>
+      <w:r>
+        <w:rPr>
+          <w:rFonts w:ascii="MS Reference Sans Serif" w:hAnsi="MS Reference Sans Serif"/>
+        </w:rPr>
+        <w:t>Use one row of Quinnlite B5 blocks opposite the floor insulation and floor screed on the ground floor</w:t>
       </w:r>
       <w:r>
         <w:rPr>
@@ -1617,21 +1208,7 @@
         <w:rPr>
           <w:rFonts w:ascii="MS Reference Sans Serif" w:hAnsi="MS Reference Sans Serif"/>
         </w:rPr>
-        <w:t xml:space="preserve">.  The </w:t>
-      </w:r>
-      <w:proofErr w:type="spellStart"/>
-      <w:r>
-        <w:rPr>
-          <w:rFonts w:ascii="MS Reference Sans Serif" w:hAnsi="MS Reference Sans Serif"/>
-        </w:rPr>
-        <w:t>Quinnlites</w:t>
-      </w:r>
-      <w:proofErr w:type="spellEnd"/>
-      <w:r>
-        <w:rPr>
-          <w:rFonts w:ascii="MS Reference Sans Serif" w:hAnsi="MS Reference Sans Serif"/>
-        </w:rPr>
-        <w:t xml:space="preserve"> ar</w:t>
+        <w:t>.  The Quinnlites ar</w:t>
       </w:r>
       <w:r>
         <w:rPr>
@@ -1674,7 +1251,13 @@
         <w:rPr>
           <w:rFonts w:ascii="MS Reference Sans Serif" w:hAnsi="MS Reference Sans Serif"/>
         </w:rPr>
-        <w:t xml:space="preserve"> For junction at ceiling see drawing.</w:t>
+        <w:t xml:space="preserve"> </w:t>
+      </w:r>
+      <w:r>
+        <w:rPr>
+          <w:rFonts w:ascii="MS Reference Sans Serif" w:hAnsi="MS Reference Sans Serif"/>
+        </w:rPr>
+        <w:t>For junction at ceiling see drawing.</w:t>
       </w:r>
       <w:r>
         <w:t xml:space="preserve"> </w:t>
@@ -1733,27 +1316,15 @@
           <w:u w:val="single"/>
         </w:rPr>
       </w:pPr>
-      <w:proofErr w:type="spellStart"/>
-      <w:r>
-        <w:rPr>
-          <w:rFonts w:ascii="MS Reference Sans Serif" w:hAnsi="MS Reference Sans Serif"/>
-          <w:b/>
-          <w:sz w:val="28"/>
-          <w:szCs w:val="28"/>
-          <w:u w:val="single"/>
-        </w:rPr>
-        <w:t>Teplo</w:t>
-      </w:r>
-      <w:proofErr w:type="spellEnd"/>
-      <w:r>
-        <w:rPr>
-          <w:rFonts w:ascii="MS Reference Sans Serif" w:hAnsi="MS Reference Sans Serif"/>
-          <w:b/>
-          <w:sz w:val="28"/>
-          <w:szCs w:val="28"/>
-          <w:u w:val="single"/>
-        </w:rPr>
-        <w:t xml:space="preserve"> Wall Ties</w:t>
+      <w:r>
+        <w:rPr>
+          <w:rFonts w:ascii="MS Reference Sans Serif" w:hAnsi="MS Reference Sans Serif"/>
+          <w:b/>
+          <w:sz w:val="28"/>
+          <w:szCs w:val="28"/>
+          <w:u w:val="single"/>
+        </w:rPr>
+        <w:t>Teplo Wall Ties</w:t>
       </w:r>
       <w:r>
         <w:rPr>
@@ -1786,22 +1357,12 @@
           <w:rFonts w:ascii="MS Reference Sans Serif" w:eastAsia="MS Reference Sans Serif" w:hAnsi="MS Reference Sans Serif" w:cs="MS Reference Sans Serif"/>
         </w:rPr>
       </w:pPr>
-      <w:proofErr w:type="spellStart"/>
-      <w:proofErr w:type="gramStart"/>
-      <w:r>
-        <w:rPr>
-          <w:rFonts w:ascii="MS Reference Sans Serif" w:hAnsi="MS Reference Sans Serif"/>
-        </w:rPr>
-        <w:t>Teplo</w:t>
-      </w:r>
-      <w:proofErr w:type="spellEnd"/>
-      <w:r>
-        <w:rPr>
-          <w:rFonts w:ascii="MS Reference Sans Serif" w:hAnsi="MS Reference Sans Serif"/>
-        </w:rPr>
-        <w:t xml:space="preserve"> type 2, 6mm diameter, 325mm long for a 200mm cavity.</w:t>
-      </w:r>
-      <w:proofErr w:type="gramEnd"/>
+      <w:r>
+        <w:rPr>
+          <w:rFonts w:ascii="MS Reference Sans Serif" w:hAnsi="MS Reference Sans Serif"/>
+        </w:rPr>
+        <w:t>Teplo type 2, 6mm diameter, 325mm long for a 200mm cavity.</w:t>
+      </w:r>
       <w:r>
         <w:rPr>
           <w:rFonts w:ascii="MS Reference Sans Serif" w:hAnsi="MS Reference Sans Serif"/>
@@ -1885,8 +1446,6 @@
           <w:szCs w:val="24"/>
         </w:rPr>
       </w:pPr>
-      <w:proofErr w:type="spellStart"/>
-      <w:proofErr w:type="gramStart"/>
       <w:r>
         <w:rPr>
           <w:rFonts w:ascii="MS Reference Sans Serif" w:hAnsi="MS Reference Sans Serif"/>
@@ -1894,27 +1453,7 @@
           <w:szCs w:val="24"/>
           <w:lang w:val="en-US"/>
         </w:rPr>
-        <w:t>Fibre</w:t>
-      </w:r>
-      <w:proofErr w:type="spellEnd"/>
-      <w:r>
-        <w:rPr>
-          <w:rFonts w:ascii="MS Reference Sans Serif" w:hAnsi="MS Reference Sans Serif"/>
-          <w:sz w:val="24"/>
-          <w:szCs w:val="24"/>
-          <w:lang w:val="en-US"/>
-        </w:rPr>
-        <w:t xml:space="preserve"> cement board.</w:t>
-      </w:r>
-      <w:proofErr w:type="gramEnd"/>
-      <w:r>
-        <w:rPr>
-          <w:rFonts w:ascii="MS Reference Sans Serif" w:hAnsi="MS Reference Sans Serif"/>
-          <w:sz w:val="24"/>
-          <w:szCs w:val="24"/>
-          <w:lang w:val="en-US"/>
-        </w:rPr>
-        <w:t xml:space="preserve"> </w:t>
+        <w:t xml:space="preserve">Fibre cement board. </w:t>
       </w:r>
     </w:p>
     <w:p>
@@ -1986,7 +1525,6 @@
           <w:rFonts w:ascii="MS Reference Sans Serif" w:eastAsia="MS Reference Sans Serif" w:hAnsi="MS Reference Sans Serif" w:cs="MS Reference Sans Serif"/>
         </w:rPr>
       </w:pPr>
-      <w:proofErr w:type="gramStart"/>
       <w:r>
         <w:rPr>
           <w:rFonts w:ascii="MS Reference Sans Serif" w:hAnsi="MS Reference Sans Serif"/>
@@ -2003,14 +1541,7 @@
         <w:rPr>
           <w:rFonts w:ascii="MS Reference Sans Serif" w:hAnsi="MS Reference Sans Serif"/>
         </w:rPr>
-        <w:t>glue.</w:t>
-      </w:r>
-      <w:proofErr w:type="gramEnd"/>
-      <w:r>
-        <w:rPr>
-          <w:rFonts w:ascii="MS Reference Sans Serif" w:hAnsi="MS Reference Sans Serif"/>
-        </w:rPr>
-        <w:t xml:space="preserve"> </w:t>
+        <w:t xml:space="preserve">glue. </w:t>
       </w:r>
     </w:p>
     <w:p>
@@ -2097,35 +1628,7 @@
         <w:rPr>
           <w:rFonts w:ascii="MS Reference Sans Serif" w:hAnsi="MS Reference Sans Serif"/>
         </w:rPr>
-        <w:t xml:space="preserve">Install 100mm </w:t>
-      </w:r>
-      <w:proofErr w:type="spellStart"/>
-      <w:r>
-        <w:rPr>
-          <w:rFonts w:ascii="MS Reference Sans Serif" w:hAnsi="MS Reference Sans Serif"/>
-        </w:rPr>
-        <w:t>Kingspan</w:t>
-      </w:r>
-      <w:proofErr w:type="spellEnd"/>
-      <w:r>
-        <w:rPr>
-          <w:rFonts w:ascii="MS Reference Sans Serif" w:hAnsi="MS Reference Sans Serif"/>
-        </w:rPr>
-        <w:t xml:space="preserve"> or equivalent on top of the joists.  Install 150mm </w:t>
-      </w:r>
-      <w:proofErr w:type="spellStart"/>
-      <w:r>
-        <w:rPr>
-          <w:rFonts w:ascii="MS Reference Sans Serif" w:hAnsi="MS Reference Sans Serif"/>
-        </w:rPr>
-        <w:t>Foamlok</w:t>
-      </w:r>
-      <w:proofErr w:type="spellEnd"/>
-      <w:r>
-        <w:rPr>
-          <w:rFonts w:ascii="MS Reference Sans Serif" w:hAnsi="MS Reference Sans Serif"/>
-        </w:rPr>
-        <w:t xml:space="preserve"> spray-in foam between the rafters.  Use </w:t>
+        <w:t xml:space="preserve">Install 100mm Kingspan or equivalent on top of the joists.  Install 150mm Foamlok spray-in foam between the rafters.  Use </w:t>
       </w:r>
       <w:r>
         <w:rPr>
@@ -2137,21 +1640,7 @@
         <w:rPr>
           <w:rFonts w:ascii="MS Reference Sans Serif" w:hAnsi="MS Reference Sans Serif"/>
         </w:rPr>
-        <w:t xml:space="preserve">board with a foil backing as a </w:t>
-      </w:r>
-      <w:proofErr w:type="spellStart"/>
-      <w:r>
-        <w:rPr>
-          <w:rFonts w:ascii="MS Reference Sans Serif" w:hAnsi="MS Reference Sans Serif"/>
-        </w:rPr>
-        <w:t>vapour</w:t>
-      </w:r>
-      <w:proofErr w:type="spellEnd"/>
-      <w:r>
-        <w:rPr>
-          <w:rFonts w:ascii="MS Reference Sans Serif" w:hAnsi="MS Reference Sans Serif"/>
-        </w:rPr>
-        <w:t xml:space="preserve"> barrier. </w:t>
+        <w:t xml:space="preserve">board with a foil backing as a vapour barrier. </w:t>
       </w:r>
     </w:p>
     <w:p>
@@ -2171,35 +1660,7 @@
           <w:rFonts w:ascii="MS Reference Sans Serif" w:hAnsi="MS Reference Sans Serif"/>
         </w:rPr>
         <w:lastRenderedPageBreak/>
-        <w:t xml:space="preserve">Possible </w:t>
-      </w:r>
-      <w:proofErr w:type="gramStart"/>
-      <w:r>
-        <w:rPr>
-          <w:rFonts w:ascii="MS Reference Sans Serif" w:hAnsi="MS Reference Sans Serif"/>
-        </w:rPr>
-        <w:t>Installer  Lyons</w:t>
-      </w:r>
-      <w:proofErr w:type="gramEnd"/>
-      <w:r>
-        <w:rPr>
-          <w:rFonts w:ascii="MS Reference Sans Serif" w:hAnsi="MS Reference Sans Serif"/>
-        </w:rPr>
-        <w:t xml:space="preserve"> Insulation, </w:t>
-      </w:r>
-      <w:proofErr w:type="spellStart"/>
-      <w:r>
-        <w:rPr>
-          <w:rFonts w:ascii="MS Reference Sans Serif" w:hAnsi="MS Reference Sans Serif"/>
-        </w:rPr>
-        <w:t>Greystones</w:t>
-      </w:r>
-      <w:proofErr w:type="spellEnd"/>
-      <w:r>
-        <w:rPr>
-          <w:rFonts w:ascii="MS Reference Sans Serif" w:hAnsi="MS Reference Sans Serif"/>
-        </w:rPr>
-        <w:t>.</w:t>
+        <w:t>Possible Installer  Lyons Insulation, Greystones.</w:t>
       </w:r>
     </w:p>
     <w:p>
@@ -2214,87 +1675,122 @@
           <w:rFonts w:ascii="MS Reference Sans Serif" w:eastAsia="MS Reference Sans Serif" w:hAnsi="MS Reference Sans Serif" w:cs="MS Reference Sans Serif"/>
         </w:rPr>
       </w:pPr>
+    </w:p>
+    <w:p>
+      <w:pPr>
+        <w:jc w:val="both"/>
+        <w:rPr>
+          <w:rFonts w:ascii="MS Reference Sans Serif" w:eastAsia="MS Reference Sans Serif" w:hAnsi="MS Reference Sans Serif" w:cs="MS Reference Sans Serif"/>
+          <w:b/>
+          <w:sz w:val="28"/>
+          <w:szCs w:val="28"/>
+          <w:u w:val="single"/>
+        </w:rPr>
+      </w:pPr>
+      <w:r>
+        <w:rPr>
+          <w:rFonts w:ascii="MS Reference Sans Serif" w:hAnsi="MS Reference Sans Serif"/>
+          <w:b/>
+          <w:sz w:val="28"/>
+          <w:szCs w:val="28"/>
+          <w:u w:val="single"/>
+        </w:rPr>
+        <w:t>Warm</w:t>
+      </w:r>
+      <w:r>
+        <w:rPr>
+          <w:rFonts w:ascii="MS Reference Sans Serif" w:hAnsi="MS Reference Sans Serif"/>
+          <w:b/>
+          <w:sz w:val="28"/>
+          <w:szCs w:val="28"/>
+          <w:u w:val="single"/>
+        </w:rPr>
+        <w:t xml:space="preserve"> Sloping Roof</w:t>
+      </w:r>
+    </w:p>
+    <w:p>
+      <w:pPr>
+        <w:jc w:val="both"/>
+        <w:rPr>
+          <w:rFonts w:ascii="MS Reference Sans Serif" w:hAnsi="MS Reference Sans Serif"/>
+        </w:rPr>
+      </w:pPr>
+      <w:r>
+        <w:rPr>
+          <w:rFonts w:ascii="MS Reference Sans Serif" w:hAnsi="MS Reference Sans Serif"/>
+        </w:rPr>
+        <w:t xml:space="preserve">100mm Kingspan type insulation over rafters.  Spray 125mm of </w:t>
+      </w:r>
+      <w:r>
+        <w:rPr>
+          <w:rFonts w:ascii="MS Reference Sans Serif" w:hAnsi="MS Reference Sans Serif"/>
+        </w:rPr>
+        <w:t>Foamlok</w:t>
+      </w:r>
+      <w:r>
+        <w:rPr>
+          <w:rFonts w:ascii="MS Reference Sans Serif" w:hAnsi="MS Reference Sans Serif"/>
+        </w:rPr>
+        <w:t xml:space="preserve"> between the rafters.  </w:t>
+      </w:r>
+      <w:r>
+        <w:rPr>
+          <w:rFonts w:ascii="MS Reference Sans Serif" w:hAnsi="MS Reference Sans Serif"/>
+        </w:rPr>
+        <w:t>A 40mm Counter Batten will be required</w:t>
+      </w:r>
+      <w:r>
+        <w:rPr>
+          <w:rFonts w:ascii="MS Reference Sans Serif" w:hAnsi="MS Reference Sans Serif"/>
+        </w:rPr>
+        <w:t xml:space="preserve"> </w:t>
+      </w:r>
+    </w:p>
+    <w:p>
+      <w:pPr>
+        <w:jc w:val="both"/>
+        <w:rPr>
+          <w:rFonts w:ascii="MS Reference Sans Serif" w:eastAsia="MS Reference Sans Serif" w:hAnsi="MS Reference Sans Serif" w:cs="MS Reference Sans Serif"/>
+        </w:rPr>
+      </w:pPr>
+    </w:p>
+    <w:p>
+      <w:pPr>
+        <w:jc w:val="both"/>
+        <w:rPr>
+          <w:rFonts w:ascii="MS Reference Sans Serif" w:eastAsia="Arial Unicode MS" w:hAnsi="MS Reference Sans Serif" w:cs="Microsoft Sans Serif"/>
+          <w:color w:val="auto"/>
+        </w:rPr>
+      </w:pPr>
+      <w:r>
+        <w:rPr>
+          <w:rFonts w:ascii="MS Reference Sans Serif" w:eastAsia="Arial Unicode MS" w:hAnsi="MS Reference Sans Serif" w:cs="Microsoft Sans Serif"/>
+          <w:color w:val="auto"/>
+        </w:rPr>
+        <w:t xml:space="preserve">Best fixings </w:t>
+      </w:r>
+      <w:r>
+        <w:rPr>
+          <w:rFonts w:ascii="MS Reference Sans Serif" w:eastAsia="Arial Unicode MS" w:hAnsi="MS Reference Sans Serif" w:cs="Microsoft Sans Serif"/>
+          <w:color w:val="auto"/>
+        </w:rPr>
+        <w:t>to go through the insulation and batten</w:t>
+      </w:r>
       <w:bookmarkStart w:id="0" w:name="_GoBack"/>
       <w:bookmarkEnd w:id="0"/>
-    </w:p>
-    <w:p>
-      <w:pPr>
-        <w:jc w:val="both"/>
-        <w:rPr>
-          <w:rFonts w:ascii="MS Reference Sans Serif" w:eastAsia="MS Reference Sans Serif" w:hAnsi="MS Reference Sans Serif" w:cs="MS Reference Sans Serif"/>
-          <w:b/>
-          <w:sz w:val="28"/>
-          <w:szCs w:val="28"/>
-          <w:u w:val="single"/>
-        </w:rPr>
-      </w:pPr>
-      <w:r>
-        <w:rPr>
-          <w:rFonts w:ascii="MS Reference Sans Serif" w:hAnsi="MS Reference Sans Serif"/>
-          <w:b/>
-          <w:sz w:val="28"/>
-          <w:szCs w:val="28"/>
-          <w:u w:val="single"/>
-        </w:rPr>
-        <w:t>Warm</w:t>
-      </w:r>
-      <w:r>
-        <w:rPr>
-          <w:rFonts w:ascii="MS Reference Sans Serif" w:hAnsi="MS Reference Sans Serif"/>
-          <w:b/>
-          <w:sz w:val="28"/>
-          <w:szCs w:val="28"/>
-          <w:u w:val="single"/>
-        </w:rPr>
-        <w:t xml:space="preserve"> Sloping Roof</w:t>
-      </w:r>
-    </w:p>
-    <w:p>
-      <w:pPr>
-        <w:jc w:val="both"/>
-        <w:rPr>
-          <w:rFonts w:ascii="MS Reference Sans Serif" w:eastAsia="MS Reference Sans Serif" w:hAnsi="MS Reference Sans Serif" w:cs="MS Reference Sans Serif"/>
-        </w:rPr>
-      </w:pPr>
-      <w:r>
-        <w:rPr>
-          <w:rFonts w:ascii="MS Reference Sans Serif" w:hAnsi="MS Reference Sans Serif"/>
-        </w:rPr>
-        <w:t xml:space="preserve">100mm </w:t>
-      </w:r>
-      <w:proofErr w:type="spellStart"/>
-      <w:r>
-        <w:rPr>
-          <w:rFonts w:ascii="MS Reference Sans Serif" w:hAnsi="MS Reference Sans Serif"/>
-        </w:rPr>
-        <w:t>Kingspan</w:t>
-      </w:r>
-      <w:proofErr w:type="spellEnd"/>
-      <w:r>
-        <w:rPr>
-          <w:rFonts w:ascii="MS Reference Sans Serif" w:hAnsi="MS Reference Sans Serif"/>
-        </w:rPr>
-        <w:t xml:space="preserve"> type insulation over rafters.  Spray 125mm of </w:t>
-      </w:r>
-      <w:proofErr w:type="spellStart"/>
-      <w:r>
-        <w:rPr>
-          <w:rFonts w:ascii="MS Reference Sans Serif" w:hAnsi="MS Reference Sans Serif"/>
-        </w:rPr>
-        <w:t>Foamlok</w:t>
-      </w:r>
-      <w:proofErr w:type="spellEnd"/>
-      <w:r>
-        <w:rPr>
-          <w:rFonts w:ascii="MS Reference Sans Serif" w:hAnsi="MS Reference Sans Serif"/>
-        </w:rPr>
-        <w:t xml:space="preserve"> between the rafters.  </w:t>
-      </w:r>
-      <w:r>
-        <w:rPr>
-          <w:rFonts w:ascii="MS Reference Sans Serif" w:hAnsi="MS Reference Sans Serif"/>
-        </w:rPr>
-        <w:t>A 40mm Counter Batten will be required</w:t>
+      <w:r>
+        <w:rPr>
+          <w:rFonts w:ascii="MS Reference Sans Serif" w:eastAsia="Arial Unicode MS" w:hAnsi="MS Reference Sans Serif" w:cs="Microsoft Sans Serif"/>
+          <w:color w:val="auto"/>
+        </w:rPr>
+        <w:t xml:space="preserve">: </w:t>
+      </w:r>
+      <w:r>
+        <w:rPr>
+          <w:rFonts w:ascii="MS Reference Sans Serif" w:eastAsia="Arial Unicode MS" w:hAnsi="MS Reference Sans Serif" w:cs="Microsoft Sans Serif"/>
+          <w:color w:val="auto"/>
+        </w:rPr>
+        <w:t>Timco Classic Plus 6mm X 200mm Torx drive</w:t>
       </w:r>
     </w:p>
     <w:p>
@@ -2357,21 +1853,7 @@
         <w:rPr>
           <w:rFonts w:ascii="MS Reference Sans Serif" w:hAnsi="MS Reference Sans Serif"/>
         </w:rPr>
-        <w:t xml:space="preserve">mer sealers (CT1, Tex7, </w:t>
-      </w:r>
-      <w:proofErr w:type="spellStart"/>
-      <w:r>
-        <w:rPr>
-          <w:rFonts w:ascii="MS Reference Sans Serif" w:hAnsi="MS Reference Sans Serif"/>
-        </w:rPr>
-        <w:t>Stixall</w:t>
-      </w:r>
-      <w:proofErr w:type="spellEnd"/>
-      <w:r>
-        <w:rPr>
-          <w:rFonts w:ascii="MS Reference Sans Serif" w:hAnsi="MS Reference Sans Serif"/>
-        </w:rPr>
-        <w:t>, Fix All).</w:t>
+        <w:t>mer sealers (CT1, Tex7, Stixall, Fix All).</w:t>
       </w:r>
     </w:p>
     <w:p>
@@ -2431,7 +1913,6 @@
           <w:rFonts w:ascii="MS Reference Sans Serif" w:eastAsia="MS Reference Sans Serif" w:hAnsi="MS Reference Sans Serif" w:cs="MS Reference Sans Serif"/>
         </w:rPr>
       </w:pPr>
-      <w:proofErr w:type="gramStart"/>
       <w:r>
         <w:rPr>
           <w:rFonts w:ascii="MS Reference Sans Serif" w:hAnsi="MS Reference Sans Serif"/>
@@ -2444,14 +1925,7 @@
         <w:rPr>
           <w:rFonts w:ascii="MS Reference Sans Serif" w:hAnsi="MS Reference Sans Serif"/>
         </w:rPr>
-        <w:t>onduits which go through the airtight envelope</w:t>
-      </w:r>
-      <w:proofErr w:type="gramEnd"/>
-      <w:r>
-        <w:rPr>
-          <w:rFonts w:ascii="MS Reference Sans Serif" w:hAnsi="MS Reference Sans Serif"/>
-        </w:rPr>
-        <w:t xml:space="preserve"> should be closed to prevent air flows.  The plumber needs to know to seal </w:t>
+        <w:t xml:space="preserve">onduits which go through the airtight envelope should be closed to prevent air flows.  The plumber needs to know to seal </w:t>
       </w:r>
       <w:r>
         <w:rPr>
@@ -2582,27 +2056,7 @@
           <w:szCs w:val="24"/>
           <w:lang w:val="en-US"/>
         </w:rPr>
-        <w:t xml:space="preserve"> </w:t>
-      </w:r>
-      <w:proofErr w:type="spellStart"/>
-      <w:r>
-        <w:rPr>
-          <w:rFonts w:ascii="MS Reference Sans Serif" w:hAnsi="MS Reference Sans Serif"/>
-          <w:sz w:val="24"/>
-          <w:szCs w:val="24"/>
-          <w:lang w:val="en-US"/>
-        </w:rPr>
-        <w:t>Foamlok</w:t>
-      </w:r>
-      <w:proofErr w:type="spellEnd"/>
-      <w:r>
-        <w:rPr>
-          <w:rFonts w:ascii="MS Reference Sans Serif" w:hAnsi="MS Reference Sans Serif"/>
-          <w:sz w:val="24"/>
-          <w:szCs w:val="24"/>
-          <w:lang w:val="en-US"/>
-        </w:rPr>
-        <w:t xml:space="preserve">. </w:t>
+        <w:t xml:space="preserve"> Foamlok. </w:t>
       </w:r>
     </w:p>
     <w:p>
@@ -2711,27 +2165,7 @@
           <w:szCs w:val="24"/>
           <w:lang w:val="en-US"/>
         </w:rPr>
-        <w:t xml:space="preserve">ompletely fill the space between the opening and the frame with expanding foam from the DPC at the outside to the inside.  Seal the foam with polymer sealer (CT1, Tex7).  </w:t>
-      </w:r>
-      <w:proofErr w:type="spellStart"/>
-      <w:r>
-        <w:rPr>
-          <w:rFonts w:ascii="MS Reference Sans Serif" w:hAnsi="MS Reference Sans Serif"/>
-          <w:sz w:val="24"/>
-          <w:szCs w:val="24"/>
-          <w:lang w:val="en-US"/>
-        </w:rPr>
-        <w:t>Multisolve</w:t>
-      </w:r>
-      <w:proofErr w:type="spellEnd"/>
-      <w:r>
-        <w:rPr>
-          <w:rFonts w:ascii="MS Reference Sans Serif" w:hAnsi="MS Reference Sans Serif"/>
-          <w:sz w:val="24"/>
-          <w:szCs w:val="24"/>
-          <w:lang w:val="en-US"/>
-        </w:rPr>
-        <w:t xml:space="preserve"> (a C-Tec product) helps</w:t>
+        <w:t>ompletely fill the space between the opening and the frame with expanding foam from the DPC at the outside to the inside.  Seal the foam with polymer sealer (CT1, Tex7).  Multisolve (a C-Tec product) helps</w:t>
       </w:r>
       <w:r>
         <w:rPr>
@@ -3022,58 +2456,7 @@
           <w:szCs w:val="24"/>
           <w:lang w:val="en-US"/>
         </w:rPr>
-        <w:t xml:space="preserve">Cover </w:t>
-      </w:r>
-      <w:proofErr w:type="spellStart"/>
-      <w:proofErr w:type="gramStart"/>
-      <w:r>
-        <w:rPr>
-          <w:rFonts w:ascii="MS Reference Sans Serif" w:hAnsi="MS Reference Sans Serif"/>
-          <w:sz w:val="24"/>
-          <w:szCs w:val="24"/>
-          <w:lang w:val="en-US"/>
-        </w:rPr>
-        <w:t>downlighters</w:t>
-      </w:r>
-      <w:proofErr w:type="spellEnd"/>
-      <w:r>
-        <w:rPr>
-          <w:rFonts w:ascii="MS Reference Sans Serif" w:hAnsi="MS Reference Sans Serif"/>
-          <w:sz w:val="24"/>
-          <w:szCs w:val="24"/>
-          <w:lang w:val="en-US"/>
-        </w:rPr>
-        <w:t xml:space="preserve"> which</w:t>
-      </w:r>
-      <w:proofErr w:type="gramEnd"/>
-      <w:r>
-        <w:rPr>
-          <w:rFonts w:ascii="MS Reference Sans Serif" w:hAnsi="MS Reference Sans Serif"/>
-          <w:sz w:val="24"/>
-          <w:szCs w:val="24"/>
-          <w:lang w:val="en-US"/>
-        </w:rPr>
-        <w:t xml:space="preserve"> are close to insulation with </w:t>
-      </w:r>
-      <w:proofErr w:type="spellStart"/>
-      <w:r>
-        <w:rPr>
-          <w:rFonts w:ascii="MS Reference Sans Serif" w:hAnsi="MS Reference Sans Serif"/>
-          <w:sz w:val="24"/>
-          <w:szCs w:val="24"/>
-          <w:lang w:val="en-US"/>
-        </w:rPr>
-        <w:t>Thermahoods</w:t>
-      </w:r>
-      <w:proofErr w:type="spellEnd"/>
-      <w:r>
-        <w:rPr>
-          <w:rFonts w:ascii="MS Reference Sans Serif" w:hAnsi="MS Reference Sans Serif"/>
-          <w:sz w:val="24"/>
-          <w:szCs w:val="24"/>
-          <w:lang w:val="en-US"/>
-        </w:rPr>
-        <w:t>.</w:t>
+        <w:t>Cover downlighters which are close to insulation with Thermahoods.</w:t>
       </w:r>
     </w:p>
     <w:p>
@@ -3131,7 +2514,6 @@
           <w:rFonts w:ascii="MS Reference Sans Serif" w:eastAsia="MS Reference Sans Serif" w:hAnsi="MS Reference Sans Serif" w:cs="MS Reference Sans Serif"/>
         </w:rPr>
       </w:pPr>
-      <w:proofErr w:type="gramStart"/>
       <w:r>
         <w:rPr>
           <w:rFonts w:ascii="MS Reference Sans Serif" w:hAnsi="MS Reference Sans Serif"/>
@@ -3154,14 +2536,7 @@
         <w:rPr>
           <w:rFonts w:ascii="MS Reference Sans Serif" w:hAnsi="MS Reference Sans Serif"/>
         </w:rPr>
-        <w:t xml:space="preserve"> hallway and all high demand areas.</w:t>
-      </w:r>
-      <w:proofErr w:type="gramEnd"/>
-      <w:r>
-        <w:rPr>
-          <w:rFonts w:ascii="MS Reference Sans Serif" w:hAnsi="MS Reference Sans Serif"/>
-        </w:rPr>
-        <w:t xml:space="preserve">  </w:t>
+        <w:t xml:space="preserve"> hallway and all high demand areas.  </w:t>
       </w:r>
     </w:p>
     <w:p>
@@ -3181,14 +2556,12 @@
           <w:rFonts w:ascii="MS Reference Sans Serif" w:eastAsia="MS Reference Sans Serif" w:hAnsi="MS Reference Sans Serif" w:cs="MS Reference Sans Serif"/>
         </w:rPr>
       </w:pPr>
-      <w:proofErr w:type="gramStart"/>
       <w:r>
         <w:rPr>
           <w:rFonts w:ascii="MS Reference Sans Serif" w:hAnsi="MS Reference Sans Serif"/>
         </w:rPr>
         <w:t>150mm space between the pipes in all other normal heat demand areas.</w:t>
       </w:r>
-      <w:proofErr w:type="gramEnd"/>
     </w:p>
     <w:p>
       <w:pPr>
@@ -3218,23 +2591,7 @@
           <w:rFonts w:ascii="MS Reference Sans Serif" w:hAnsi="MS Reference Sans Serif"/>
           <w:lang w:val="pt-PT"/>
         </w:rPr>
-        <w:t xml:space="preserve">17mm </w:t>
-      </w:r>
-      <w:proofErr w:type="spellStart"/>
-      <w:r>
-        <w:rPr>
-          <w:rFonts w:ascii="MS Reference Sans Serif" w:hAnsi="MS Reference Sans Serif"/>
-          <w:lang w:val="pt-PT"/>
-        </w:rPr>
-        <w:t>diameter</w:t>
-      </w:r>
-      <w:proofErr w:type="spellEnd"/>
-      <w:r>
-        <w:rPr>
-          <w:rFonts w:ascii="MS Reference Sans Serif" w:hAnsi="MS Reference Sans Serif"/>
-          <w:lang w:val="pt-PT"/>
-        </w:rPr>
-        <w:t xml:space="preserve">. </w:t>
+        <w:t xml:space="preserve">17mm diameter. </w:t>
       </w:r>
     </w:p>
     <w:p>
@@ -3320,103 +2677,92 @@
         </w:rPr>
         <w:t xml:space="preserve">” </w:t>
       </w:r>
-      <w:proofErr w:type="gramStart"/>
       <w:r>
         <w:rPr>
           <w:rFonts w:ascii="MS Reference Sans Serif" w:hAnsi="MS Reference Sans Serif"/>
           <w:lang w:val="it-IT"/>
         </w:rPr>
-        <w:t>pattern</w:t>
-      </w:r>
-      <w:proofErr w:type="gramEnd"/>
-      <w:r>
-        <w:rPr>
-          <w:rFonts w:ascii="MS Reference Sans Serif" w:hAnsi="MS Reference Sans Serif"/>
+        <w:t>pattern.</w:t>
+      </w:r>
+    </w:p>
+    <w:p>
+      <w:pPr>
+        <w:jc w:val="both"/>
+        <w:outlineLvl w:val="0"/>
+        <w:rPr>
+          <w:rFonts w:ascii="MS Reference Sans Serif" w:hAnsi="MS Reference Sans Serif"/>
+        </w:rPr>
+      </w:pPr>
+    </w:p>
+    <w:p>
+      <w:pPr>
+        <w:jc w:val="both"/>
+        <w:outlineLvl w:val="0"/>
+        <w:rPr>
+          <w:rFonts w:ascii="MS Reference Sans Serif" w:eastAsia="MS Reference Sans Serif" w:hAnsi="MS Reference Sans Serif" w:cs="MS Reference Sans Serif"/>
+        </w:rPr>
+      </w:pPr>
+      <w:r>
+        <w:rPr>
+          <w:rFonts w:ascii="MS Reference Sans Serif" w:hAnsi="MS Reference Sans Serif"/>
+        </w:rPr>
+        <w:t>The maximum length of one UFH loop should be 120m.</w:t>
+      </w:r>
+    </w:p>
+    <w:p>
+      <w:pPr>
+        <w:jc w:val="both"/>
+        <w:outlineLvl w:val="0"/>
+        <w:rPr>
+          <w:rFonts w:ascii="MS Reference Sans Serif" w:eastAsia="MS Reference Sans Serif" w:hAnsi="MS Reference Sans Serif" w:cs="MS Reference Sans Serif"/>
+        </w:rPr>
+      </w:pPr>
+    </w:p>
+    <w:p>
+      <w:pPr>
+        <w:jc w:val="both"/>
+        <w:outlineLvl w:val="0"/>
+        <w:rPr>
+          <w:rFonts w:ascii="MS Reference Sans Serif" w:eastAsia="MS Reference Sans Serif" w:hAnsi="MS Reference Sans Serif" w:cs="MS Reference Sans Serif"/>
+        </w:rPr>
+      </w:pPr>
+      <w:r>
+        <w:rPr>
+          <w:rFonts w:ascii="MS Reference Sans Serif" w:hAnsi="MS Reference Sans Serif"/>
+        </w:rPr>
+        <w:t>Electric towel rails in FirstFloor Bathroom/Ensuite with timer switch remotely located.</w:t>
+      </w:r>
+    </w:p>
+    <w:p>
+      <w:pPr>
+        <w:jc w:val="both"/>
+        <w:rPr>
+          <w:rFonts w:ascii="MS Reference Sans Serif" w:eastAsia="MS Reference Sans Serif" w:hAnsi="MS Reference Sans Serif" w:cs="MS Reference Sans Serif"/>
+          <w:sz w:val="28"/>
+          <w:szCs w:val="28"/>
+        </w:rPr>
+      </w:pPr>
+    </w:p>
+    <w:p>
+      <w:pPr>
+        <w:jc w:val="both"/>
+        <w:rPr>
+          <w:rFonts w:ascii="MS Reference Sans Serif" w:eastAsia="MS Reference Sans Serif" w:hAnsi="MS Reference Sans Serif" w:cs="MS Reference Sans Serif"/>
+          <w:b/>
+          <w:u w:val="single"/>
+        </w:rPr>
+      </w:pPr>
+      <w:r>
+        <w:rPr>
+          <w:rFonts w:ascii="MS Reference Sans Serif" w:hAnsi="MS Reference Sans Serif"/>
+          <w:b/>
+          <w:sz w:val="28"/>
+          <w:szCs w:val="28"/>
+          <w:u w:val="single"/>
           <w:lang w:val="it-IT"/>
         </w:rPr>
-        <w:t>.</w:t>
-      </w:r>
-    </w:p>
-    <w:p>
-      <w:pPr>
-        <w:jc w:val="both"/>
-        <w:outlineLvl w:val="0"/>
-        <w:rPr>
-          <w:rFonts w:ascii="MS Reference Sans Serif" w:hAnsi="MS Reference Sans Serif"/>
-        </w:rPr>
-      </w:pPr>
-    </w:p>
-    <w:p>
-      <w:pPr>
-        <w:jc w:val="both"/>
-        <w:outlineLvl w:val="0"/>
-        <w:rPr>
-          <w:rFonts w:ascii="MS Reference Sans Serif" w:eastAsia="MS Reference Sans Serif" w:hAnsi="MS Reference Sans Serif" w:cs="MS Reference Sans Serif"/>
-        </w:rPr>
-      </w:pPr>
-      <w:r>
-        <w:rPr>
-          <w:rFonts w:ascii="MS Reference Sans Serif" w:hAnsi="MS Reference Sans Serif"/>
-        </w:rPr>
-        <w:t>The maximum length of one UFH loop should be 120m.</w:t>
-      </w:r>
-    </w:p>
-    <w:p>
-      <w:pPr>
-        <w:jc w:val="both"/>
-        <w:outlineLvl w:val="0"/>
-        <w:rPr>
-          <w:rFonts w:ascii="MS Reference Sans Serif" w:eastAsia="MS Reference Sans Serif" w:hAnsi="MS Reference Sans Serif" w:cs="MS Reference Sans Serif"/>
-        </w:rPr>
-      </w:pPr>
-    </w:p>
-    <w:p>
-      <w:pPr>
-        <w:jc w:val="both"/>
-        <w:outlineLvl w:val="0"/>
-        <w:rPr>
-          <w:rFonts w:ascii="MS Reference Sans Serif" w:eastAsia="MS Reference Sans Serif" w:hAnsi="MS Reference Sans Serif" w:cs="MS Reference Sans Serif"/>
-        </w:rPr>
-      </w:pPr>
-      <w:r>
-        <w:rPr>
-          <w:rFonts w:ascii="MS Reference Sans Serif" w:hAnsi="MS Reference Sans Serif"/>
-        </w:rPr>
-        <w:t>Low Temperature radiators on first floor.</w:t>
-      </w:r>
-    </w:p>
-    <w:p>
-      <w:pPr>
-        <w:jc w:val="both"/>
-        <w:rPr>
-          <w:rFonts w:ascii="MS Reference Sans Serif" w:eastAsia="MS Reference Sans Serif" w:hAnsi="MS Reference Sans Serif" w:cs="MS Reference Sans Serif"/>
-          <w:sz w:val="28"/>
-          <w:szCs w:val="28"/>
-        </w:rPr>
-      </w:pPr>
-    </w:p>
-    <w:p>
-      <w:pPr>
-        <w:jc w:val="both"/>
-        <w:rPr>
-          <w:rFonts w:ascii="MS Reference Sans Serif" w:eastAsia="MS Reference Sans Serif" w:hAnsi="MS Reference Sans Serif" w:cs="MS Reference Sans Serif"/>
-          <w:b/>
-          <w:u w:val="single"/>
-        </w:rPr>
-      </w:pPr>
-      <w:proofErr w:type="spellStart"/>
-      <w:r>
-        <w:rPr>
-          <w:rFonts w:ascii="MS Reference Sans Serif" w:hAnsi="MS Reference Sans Serif"/>
-          <w:b/>
-          <w:sz w:val="28"/>
-          <w:szCs w:val="28"/>
-          <w:u w:val="single"/>
-          <w:lang w:val="it-IT"/>
-        </w:rPr>
         <w:t>Dataterm</w:t>
       </w:r>
-      <w:proofErr w:type="spellEnd"/>
       <w:r>
         <w:rPr>
           <w:rFonts w:ascii="MS Reference Sans Serif" w:hAnsi="MS Reference Sans Serif"/>
@@ -3433,7 +2779,6 @@
           <w:rFonts w:ascii="MS Reference Sans Serif" w:eastAsia="MS Reference Sans Serif" w:hAnsi="MS Reference Sans Serif" w:cs="MS Reference Sans Serif"/>
         </w:rPr>
       </w:pPr>
-      <w:proofErr w:type="gramStart"/>
       <w:r>
         <w:rPr>
           <w:rFonts w:ascii="MS Reference Sans Serif" w:hAnsi="MS Reference Sans Serif"/>
@@ -3446,26 +2791,17 @@
         </w:rPr>
         <w:t xml:space="preserve"> </w:t>
       </w:r>
-      <w:proofErr w:type="spellStart"/>
       <w:r>
         <w:rPr>
           <w:rFonts w:ascii="MS Reference Sans Serif" w:hAnsi="MS Reference Sans Serif"/>
         </w:rPr>
         <w:t>Dataterm</w:t>
       </w:r>
-      <w:proofErr w:type="spellEnd"/>
-      <w:r>
-        <w:rPr>
-          <w:rFonts w:ascii="MS Reference Sans Serif" w:hAnsi="MS Reference Sans Serif"/>
-        </w:rPr>
-        <w:t xml:space="preserve"> thermostat / controller on ground floor and one on first floor.</w:t>
-      </w:r>
-      <w:proofErr w:type="gramEnd"/>
-      <w:r>
-        <w:rPr>
-          <w:rFonts w:ascii="MS Reference Sans Serif" w:hAnsi="MS Reference Sans Serif"/>
-        </w:rPr>
-        <w:t xml:space="preserve">  </w:t>
+      <w:r>
+        <w:rPr>
+          <w:rFonts w:ascii="MS Reference Sans Serif" w:hAnsi="MS Reference Sans Serif"/>
+        </w:rPr>
+        <w:t xml:space="preserve"> thermostat / controller on ground floor and one on first floor.  </w:t>
       </w:r>
     </w:p>
     <w:p>
@@ -3568,17 +2904,8 @@
         <w:rPr>
           <w:rFonts w:ascii="MS Reference Sans Serif" w:hAnsi="MS Reference Sans Serif"/>
         </w:rPr>
-        <w:t xml:space="preserve">Homecare </w:t>
-      </w:r>
-      <w:proofErr w:type="spellStart"/>
-      <w:proofErr w:type="gramStart"/>
-      <w:r>
-        <w:rPr>
-          <w:rFonts w:ascii="MS Reference Sans Serif" w:hAnsi="MS Reference Sans Serif"/>
-        </w:rPr>
-        <w:t>Villavent</w:t>
-      </w:r>
-      <w:proofErr w:type="spellEnd"/>
+        <w:t>Homecare Villavent</w:t>
+      </w:r>
       <w:r>
         <w:rPr>
           <w:rFonts w:ascii="MS Reference Sans Serif" w:hAnsi="MS Reference Sans Serif"/>
@@ -3586,41 +2913,15 @@
         </w:rPr>
         <w:t xml:space="preserve">    </w:t>
       </w:r>
-      <w:proofErr w:type="gramEnd"/>
-      <w:r>
-        <w:rPr>
-          <w:rStyle w:val="Link"/>
-          <w:rFonts w:eastAsia="MS Reference Sans Serif"/>
-        </w:rPr>
-        <w:fldChar w:fldCharType="begin"/>
-      </w:r>
-      <w:r>
-        <w:rPr>
-          <w:rStyle w:val="Link"/>
-          <w:rFonts w:ascii="MS Reference Sans Serif" w:eastAsia="MS Reference Sans Serif" w:hAnsi="MS Reference Sans Serif" w:cs="MS Reference Sans Serif"/>
-        </w:rPr>
-        <w:instrText xml:space="preserve"> HYPERLINK "http://www.homecaresystems.biz"</w:instrText>
-      </w:r>
-      <w:r>
-        <w:rPr>
-          <w:rStyle w:val="Link"/>
-          <w:rFonts w:eastAsia="MS Reference Sans Serif"/>
-        </w:rPr>
-        <w:fldChar w:fldCharType="separate"/>
-      </w:r>
-      <w:r>
-        <w:rPr>
-          <w:rStyle w:val="Link"/>
-          <w:rFonts w:ascii="MS Reference Sans Serif" w:hAnsi="MS Reference Sans Serif"/>
-        </w:rPr>
-        <w:t>www.homecaresystems.biz</w:t>
-      </w:r>
-      <w:r>
-        <w:rPr>
-          <w:rFonts w:ascii="MS Reference Sans Serif" w:eastAsia="MS Reference Sans Serif" w:hAnsi="MS Reference Sans Serif" w:cs="MS Reference Sans Serif"/>
-        </w:rPr>
-        <w:fldChar w:fldCharType="end"/>
-      </w:r>
+      <w:hyperlink r:id="rId10" w:history="1">
+        <w:r>
+          <w:rPr>
+            <w:rStyle w:val="Link"/>
+            <w:rFonts w:ascii="MS Reference Sans Serif" w:hAnsi="MS Reference Sans Serif"/>
+          </w:rPr>
+          <w:t>www.homecaresystems.biz</w:t>
+        </w:r>
+      </w:hyperlink>
       <w:r>
         <w:rPr>
           <w:rFonts w:ascii="MS Reference Sans Serif" w:hAnsi="MS Reference Sans Serif"/>
@@ -3781,21 +3082,8 @@
           <w:u w:val="single"/>
           <w:lang w:val="da-DK"/>
         </w:rPr>
-        <w:t xml:space="preserve">Passive </w:t>
-      </w:r>
-      <w:proofErr w:type="spellStart"/>
-      <w:r>
-        <w:rPr>
-          <w:rFonts w:ascii="MS Reference Sans Serif" w:hAnsi="MS Reference Sans Serif"/>
-          <w:b/>
-          <w:sz w:val="28"/>
-          <w:szCs w:val="28"/>
-          <w:u w:val="single"/>
-          <w:lang w:val="da-DK"/>
-        </w:rPr>
-        <w:t>Sills</w:t>
-      </w:r>
-      <w:proofErr w:type="spellEnd"/>
+        <w:t>Passive Sills</w:t>
+      </w:r>
     </w:p>
     <w:p>
       <w:pPr>
@@ -3821,7 +3109,6 @@
           <w:szCs w:val="24"/>
         </w:rPr>
       </w:pPr>
-      <w:proofErr w:type="gramStart"/>
       <w:r>
         <w:rPr>
           <w:rFonts w:ascii="MS Reference Sans Serif" w:hAnsi="MS Reference Sans Serif"/>
@@ -3831,7 +3118,6 @@
         </w:rPr>
         <w:t>www.passivesills.com</w:t>
       </w:r>
-      <w:proofErr w:type="gramEnd"/>
     </w:p>
     <w:p>
       <w:pPr>
@@ -4125,19 +3411,8 @@
           <w:szCs w:val="24"/>
           <w:lang w:val="en-US"/>
         </w:rPr>
-        <w:t xml:space="preserve">Balance flue gas stove, subject to the ASHP fulfilling the renewables requirements of Part (L) building </w:t>
-      </w:r>
-      <w:proofErr w:type="spellStart"/>
-      <w:r>
-        <w:rPr>
-          <w:rFonts w:ascii="MS Reference Sans Serif" w:hAnsi="MS Reference Sans Serif"/>
-          <w:sz w:val="24"/>
-          <w:szCs w:val="24"/>
-          <w:lang w:val="en-US"/>
-        </w:rPr>
-        <w:t>regs</w:t>
-      </w:r>
-      <w:proofErr w:type="spellEnd"/>
+        <w:t>Balance flue gas stove, subject to the ASHP fulfilling the renewables requirements of Part (L) building regs</w:t>
+      </w:r>
     </w:p>
     <w:p>
       <w:pPr>
@@ -4224,7 +3499,6 @@
           <w:rFonts w:ascii="MS Reference Sans Serif" w:eastAsia="MS Reference Sans Serif" w:hAnsi="MS Reference Sans Serif" w:cs="MS Reference Sans Serif"/>
         </w:rPr>
       </w:pPr>
-      <w:proofErr w:type="spellStart"/>
       <w:r>
         <w:rPr>
           <w:rFonts w:ascii="MS Reference Sans Serif" w:hAnsi="MS Reference Sans Serif"/>
@@ -4232,7 +3506,6 @@
         </w:rPr>
         <w:t>Reinco</w:t>
       </w:r>
-      <w:proofErr w:type="spellEnd"/>
     </w:p>
     <w:p>
       <w:pPr>
@@ -4259,8 +3532,8 @@
       </w:r>
     </w:p>
     <w:sectPr>
-      <w:headerReference w:type="default" r:id="rId10"/>
-      <w:footerReference w:type="default" r:id="rId11"/>
+      <w:headerReference w:type="default" r:id="rId11"/>
+      <w:footerReference w:type="default" r:id="rId12"/>
       <w:pgSz w:w="11900" w:h="16840"/>
       <w:pgMar w:top="1440" w:right="1694" w:bottom="1440" w:left="1701" w:header="708" w:footer="708" w:gutter="0"/>
       <w:cols w:space="720"/>
@@ -4309,106 +3582,7 @@
         <w:tab w:val="center" w:pos="4156"/>
         <w:tab w:val="right" w:pos="8280"/>
       </w:tabs>
-      <w:jc w:val="center"/>
     </w:pPr>
-    <w:r>
-      <w:rPr>
-        <w:rStyle w:val="PageNumber"/>
-        <w:sz w:val="24"/>
-        <w:szCs w:val="24"/>
-      </w:rPr>
-      <w:t xml:space="preserve">Page </w:t>
-    </w:r>
-    <w:r>
-      <w:rPr>
-        <w:rStyle w:val="PageNumber"/>
-        <w:sz w:val="24"/>
-        <w:szCs w:val="24"/>
-      </w:rPr>
-      <w:fldChar w:fldCharType="begin"/>
-    </w:r>
-    <w:r>
-      <w:rPr>
-        <w:rStyle w:val="PageNumber"/>
-        <w:sz w:val="24"/>
-        <w:szCs w:val="24"/>
-      </w:rPr>
-      <w:instrText xml:space="preserve"> PAGE </w:instrText>
-    </w:r>
-    <w:r>
-      <w:rPr>
-        <w:rStyle w:val="PageNumber"/>
-        <w:sz w:val="24"/>
-        <w:szCs w:val="24"/>
-      </w:rPr>
-      <w:fldChar w:fldCharType="separate"/>
-    </w:r>
-    <w:r>
-      <w:rPr>
-        <w:rStyle w:val="PageNumber"/>
-        <w:noProof/>
-        <w:sz w:val="24"/>
-        <w:szCs w:val="24"/>
-      </w:rPr>
-      <w:t>3</w:t>
-    </w:r>
-    <w:r>
-      <w:rPr>
-        <w:rStyle w:val="PageNumber"/>
-        <w:sz w:val="24"/>
-        <w:szCs w:val="24"/>
-      </w:rPr>
-      <w:fldChar w:fldCharType="end"/>
-    </w:r>
-    <w:r>
-      <w:rPr>
-        <w:rStyle w:val="PageNumber"/>
-        <w:sz w:val="24"/>
-        <w:szCs w:val="24"/>
-      </w:rPr>
-      <w:t xml:space="preserve"> of </w:t>
-    </w:r>
-    <w:r>
-      <w:rPr>
-        <w:rStyle w:val="PageNumber"/>
-        <w:sz w:val="24"/>
-        <w:szCs w:val="24"/>
-      </w:rPr>
-      <w:fldChar w:fldCharType="begin"/>
-    </w:r>
-    <w:r>
-      <w:rPr>
-        <w:rStyle w:val="PageNumber"/>
-        <w:sz w:val="24"/>
-        <w:szCs w:val="24"/>
-      </w:rPr>
-      <w:instrText xml:space="preserve"> NUMPAGES </w:instrText>
-    </w:r>
-    <w:r>
-      <w:rPr>
-        <w:rStyle w:val="PageNumber"/>
-        <w:sz w:val="24"/>
-        <w:szCs w:val="24"/>
-      </w:rPr>
-      <w:fldChar w:fldCharType="separate"/>
-    </w:r>
-    <w:r>
-      <w:rPr>
-        <w:rStyle w:val="PageNumber"/>
-        <w:noProof/>
-        <w:sz w:val="24"/>
-        <w:szCs w:val="24"/>
-      </w:rPr>
-      <w:t>5</w:t>
-    </w:r>
-    <w:r>
-      <w:rPr>
-        <w:rStyle w:val="PageNumber"/>
-        <w:sz w:val="24"/>
-        <w:szCs w:val="24"/>
-      </w:rPr>
-      <w:fldChar w:fldCharType="end"/>
-    </w:r>
   </w:p>
 </w:ftr>
 </file>
@@ -4851,6 +4025,34 @@
       <w:lang w:val="en-US"/>
     </w:rPr>
   </w:style>
+  <w:style w:type="paragraph" w:styleId="Header">
+    <w:name w:val="header"/>
+    <w:basedOn w:val="Normal"/>
+    <w:link w:val="HeaderChar"/>
+    <w:uiPriority w:val="99"/>
+    <w:unhideWhenUsed/>
+    <w:rsid w:val="00396EBB"/>
+    <w:pPr>
+      <w:tabs>
+        <w:tab w:val="center" w:pos="4320"/>
+        <w:tab w:val="right" w:pos="8640"/>
+      </w:tabs>
+    </w:pPr>
+  </w:style>
+  <w:style w:type="character" w:customStyle="1" w:styleId="HeaderChar">
+    <w:name w:val="Header Char"/>
+    <w:basedOn w:val="DefaultParagraphFont"/>
+    <w:link w:val="Header"/>
+    <w:uiPriority w:val="99"/>
+    <w:rsid w:val="00396EBB"/>
+    <w:rPr>
+      <w:rFonts w:eastAsia="Times New Roman"/>
+      <w:color w:val="000000"/>
+      <w:sz w:val="24"/>
+      <w:szCs w:val="24"/>
+      <w:lang w:val="en-US"/>
+    </w:rPr>
+  </w:style>
 </w:styles>
 </file>
 
@@ -5147,6 +4349,34 @@
       <w:lang w:val="en-US"/>
     </w:rPr>
   </w:style>
+  <w:style w:type="paragraph" w:styleId="Header">
+    <w:name w:val="header"/>
+    <w:basedOn w:val="Normal"/>
+    <w:link w:val="HeaderChar"/>
+    <w:uiPriority w:val="99"/>
+    <w:unhideWhenUsed/>
+    <w:rsid w:val="00396EBB"/>
+    <w:pPr>
+      <w:tabs>
+        <w:tab w:val="center" w:pos="4320"/>
+        <w:tab w:val="right" w:pos="8640"/>
+      </w:tabs>
+    </w:pPr>
+  </w:style>
+  <w:style w:type="character" w:customStyle="1" w:styleId="HeaderChar">
+    <w:name w:val="Header Char"/>
+    <w:basedOn w:val="DefaultParagraphFont"/>
+    <w:link w:val="Header"/>
+    <w:uiPriority w:val="99"/>
+    <w:rsid w:val="00396EBB"/>
+    <w:rPr>
+      <w:rFonts w:eastAsia="Times New Roman"/>
+      <w:color w:val="000000"/>
+      <w:sz w:val="24"/>
+      <w:szCs w:val="24"/>
+      <w:lang w:val="en-US"/>
+    </w:rPr>
+  </w:style>
 </w:styles>
 </file>
 
